--- a/document/WORD/iii. Lembar Pengesahan.docx
+++ b/document/WORD/iii. Lembar Pengesahan.docx
@@ -45,7 +45,7 @@
                     <pic:cNvPicPr/>
                   </pic:nvPicPr>
                   <pic:blipFill>
-                    <a:blip r:embed="rId5" cstate="print"/>
+                    <a:blip r:embed="rId6" cstate="print"/>
                     <a:stretch>
                       <a:fillRect/>
                     </a:stretch>
@@ -226,15 +226,15 @@
       </w:r>
       <w:proofErr w:type="spellStart"/>
       <w:r>
-        <w:t>Pembuatan</w:t>
-      </w:r>
-      <w:proofErr w:type="spellEnd"/>
-      <w:r>
-        <w:t xml:space="preserve"> </w:t>
-      </w:r>
-      <w:proofErr w:type="spellStart"/>
-      <w:r>
         <w:t>Aplikasi</w:t>
+      </w:r>
+      <w:proofErr w:type="spellEnd"/>
+      <w:r>
+        <w:t xml:space="preserve"> </w:t>
+      </w:r>
+      <w:proofErr w:type="spellStart"/>
+      <w:r>
+        <w:t>Sistem</w:t>
       </w:r>
       <w:proofErr w:type="spellEnd"/>
       <w:r>
@@ -410,8 +410,13 @@
         </w:rPr>
         <w:t xml:space="preserve"> </w:t>
       </w:r>
-      <w:bookmarkStart w:id="0" w:name="_GoBack"/>
-      <w:bookmarkEnd w:id="0"/>
+      <w:r>
+        <w:rPr>
+          <w:spacing w:val="5"/>
+          <w:position w:val="3"/>
+        </w:rPr>
+        <w:t>04 November 2016</w:t>
+      </w:r>
     </w:p>
     <w:p>
       <w:pPr>
@@ -421,6 +426,9 @@
       </w:pPr>
       <w:r>
         <w:t>:</w:t>
+      </w:r>
+      <w:r>
+        <w:t xml:space="preserve">  04 November 2016</w:t>
       </w:r>
     </w:p>
     <w:p>
@@ -525,6 +533,74 @@
       </w:pPr>
       <w:r>
         <w:rPr>
+          <w:noProof/>
+          <w:spacing w:val="-1"/>
+        </w:rPr>
+        <w:drawing>
+          <wp:anchor distT="0" distB="0" distL="114300" distR="114300" simplePos="0" relativeHeight="251658240" behindDoc="1" locked="0" layoutInCell="1" allowOverlap="1">
+            <wp:simplePos x="0" y="0"/>
+            <wp:positionH relativeFrom="column">
+              <wp:posOffset>427990</wp:posOffset>
+            </wp:positionH>
+            <wp:positionV relativeFrom="paragraph">
+              <wp:posOffset>128982</wp:posOffset>
+            </wp:positionV>
+            <wp:extent cx="1375410" cy="1423035"/>
+            <wp:effectExtent l="0" t="0" r="0" b="0"/>
+            <wp:wrapNone/>
+            <wp:docPr id="3" name="Picture 3" descr="C:\Users\Ivans\Documents\Scan12.jpg"/>
+            <wp:cNvGraphicFramePr>
+              <a:graphicFrameLocks xmlns:a="http://schemas.openxmlformats.org/drawingml/2006/main" noChangeAspect="1"/>
+            </wp:cNvGraphicFramePr>
+            <a:graphic xmlns:a="http://schemas.openxmlformats.org/drawingml/2006/main">
+              <a:graphicData uri="http://schemas.openxmlformats.org/drawingml/2006/picture">
+                <pic:pic xmlns:pic="http://schemas.openxmlformats.org/drawingml/2006/picture">
+                  <pic:nvPicPr>
+                    <pic:cNvPr id="0" name="Picture 2" descr="C:\Users\Ivans\Documents\Scan12.jpg"/>
+                    <pic:cNvPicPr>
+                      <a:picLocks noChangeAspect="1" noChangeArrowheads="1"/>
+                    </pic:cNvPicPr>
+                  </pic:nvPicPr>
+                  <pic:blipFill>
+                    <a:blip r:embed="rId7">
+                      <a:extLst>
+                        <a:ext uri="{28A0092B-C50C-407E-A947-70E740481C1C}">
+                          <a14:useLocalDpi xmlns:a14="http://schemas.microsoft.com/office/drawing/2010/main" val="0"/>
+                        </a:ext>
+                      </a:extLst>
+                    </a:blip>
+                    <a:srcRect/>
+                    <a:stretch>
+                      <a:fillRect/>
+                    </a:stretch>
+                  </pic:blipFill>
+                  <pic:spPr bwMode="auto">
+                    <a:xfrm>
+                      <a:off x="0" y="0"/>
+                      <a:ext cx="1375410" cy="1423035"/>
+                    </a:xfrm>
+                    <a:prstGeom prst="rect">
+                      <a:avLst/>
+                    </a:prstGeom>
+                    <a:noFill/>
+                    <a:ln>
+                      <a:noFill/>
+                    </a:ln>
+                  </pic:spPr>
+                </pic:pic>
+              </a:graphicData>
+            </a:graphic>
+            <wp14:sizeRelH relativeFrom="page">
+              <wp14:pctWidth>0</wp14:pctWidth>
+            </wp14:sizeRelH>
+            <wp14:sizeRelV relativeFrom="page">
+              <wp14:pctHeight>0</wp14:pctHeight>
+            </wp14:sizeRelV>
+          </wp:anchor>
+        </w:drawing>
+      </w:r>
+      <w:r>
+        <w:rPr>
           <w:rFonts w:ascii="Times New Roman" w:eastAsia="Times New Roman" w:hAnsi="Times New Roman" w:cs="Times New Roman"/>
           <w:sz w:val="24"/>
           <w:szCs w:val="24"/>
@@ -545,6 +621,12 @@
         </w:rPr>
         <w:t xml:space="preserve">          </w:t>
       </w:r>
+      <w:r>
+        <w:rPr>
+          <w:spacing w:val="-1"/>
+        </w:rPr>
+        <w:t xml:space="preserve">     </w:t>
+      </w:r>
       <w:proofErr w:type="spellStart"/>
       <w:r>
         <w:rPr>
@@ -563,7 +645,7 @@
         <w:rPr>
           <w:spacing w:val="-1"/>
         </w:rPr>
-        <w:t xml:space="preserve">        </w:t>
+        <w:t xml:space="preserve">      </w:t>
       </w:r>
       <w:proofErr w:type="spellStart"/>
       <w:r>
@@ -731,9 +813,39 @@
         <w:rPr>
           <w:spacing w:val="-1"/>
         </w:rPr>
-        <w:t>SKom,MMSI</w:t>
-      </w:r>
-      <w:proofErr w:type="spellEnd"/>
+        <w:t>SKom</w:t>
+      </w:r>
+      <w:proofErr w:type="spellEnd"/>
+      <w:r>
+        <w:rPr>
+          <w:spacing w:val="-1"/>
+        </w:rPr>
+        <w:t>.</w:t>
+      </w:r>
+      <w:r>
+        <w:rPr>
+          <w:spacing w:val="-1"/>
+        </w:rPr>
+        <w:t>,</w:t>
+      </w:r>
+      <w:r>
+        <w:rPr>
+          <w:spacing w:val="-1"/>
+        </w:rPr>
+        <w:t xml:space="preserve"> </w:t>
+      </w:r>
+      <w:r>
+        <w:rPr>
+          <w:spacing w:val="-1"/>
+        </w:rPr>
+        <w:t>MMSI</w:t>
+      </w:r>
+      <w:r>
+        <w:rPr>
+          <w:spacing w:val="-1"/>
+        </w:rPr>
+        <w:t>.</w:t>
+      </w:r>
       <w:r>
         <w:t>)</w:t>
       </w:r>
@@ -741,30 +853,45 @@
         <w:tab/>
       </w:r>
       <w:r>
-        <w:t xml:space="preserve">        </w:t>
+        <w:t xml:space="preserve">  </w:t>
+      </w:r>
+      <w:r>
+        <w:t>(</w:t>
+      </w:r>
+      <w:r>
+        <w:t xml:space="preserve">Dr. </w:t>
+      </w:r>
+      <w:r>
+        <w:t xml:space="preserve">Sri </w:t>
+      </w:r>
+      <w:proofErr w:type="spellStart"/>
+      <w:r>
+        <w:rPr>
+          <w:spacing w:val="-1"/>
+        </w:rPr>
+        <w:t>Nawangsari</w:t>
+      </w:r>
+      <w:proofErr w:type="spellEnd"/>
+      <w:r>
+        <w:rPr>
+          <w:spacing w:val="-1"/>
+        </w:rPr>
+        <w:t>,</w:t>
+      </w:r>
+      <w:r>
+        <w:t xml:space="preserve"> </w:t>
       </w:r>
       <w:proofErr w:type="gramStart"/>
       <w:r>
-        <w:t xml:space="preserve">(Sri </w:t>
-      </w:r>
-      <w:proofErr w:type="spellStart"/>
-      <w:r>
-        <w:rPr>
-          <w:spacing w:val="-1"/>
-        </w:rPr>
-        <w:t>Nawangsari</w:t>
-      </w:r>
-      <w:proofErr w:type="spellEnd"/>
-      <w:r>
-        <w:rPr>
-          <w:spacing w:val="-1"/>
-        </w:rPr>
-        <w:t>,</w:t>
-      </w:r>
-      <w:r>
-        <w:t xml:space="preserve"> SE., ME.)</w:t>
+        <w:t>SE.,</w:t>
       </w:r>
       <w:proofErr w:type="gramEnd"/>
+      <w:r>
+        <w:t xml:space="preserve"> MM</w:t>
+      </w:r>
+      <w:r>
+        <w:t>.)</w:t>
+      </w:r>
     </w:p>
     <w:p>
       <w:pPr>
@@ -807,8 +934,13 @@
       <w:pPr>
         <w:pStyle w:val="BodyText"/>
         <w:ind w:left="2873" w:right="2442"/>
-        <w:jc w:val="center"/>
-      </w:pPr>
+      </w:pPr>
+      <w:r>
+        <w:rPr>
+          <w:spacing w:val="-1"/>
+        </w:rPr>
+        <w:t xml:space="preserve">            </w:t>
+      </w:r>
       <w:proofErr w:type="spellStart"/>
       <w:r>
         <w:rPr>
@@ -818,24 +950,26 @@
       </w:r>
       <w:proofErr w:type="spellEnd"/>
       <w:r>
-        <w:t xml:space="preserve"> </w:t>
-      </w:r>
-      <w:proofErr w:type="spellStart"/>
-      <w:r>
-        <w:t>Panitia</w:t>
-      </w:r>
-      <w:proofErr w:type="spellEnd"/>
-      <w:r>
-        <w:rPr>
-          <w:spacing w:val="-1"/>
-        </w:rPr>
-        <w:t xml:space="preserve"> </w:t>
-      </w:r>
-      <w:r>
-        <w:rPr>
-          <w:spacing w:val="1"/>
-        </w:rPr>
-        <w:t>PI</w:t>
+        <w:rPr>
+          <w:spacing w:val="-1"/>
+        </w:rPr>
+        <w:t xml:space="preserve"> </w:t>
+      </w:r>
+      <w:bookmarkStart w:id="0" w:name="_GoBack"/>
+      <w:bookmarkEnd w:id="0"/>
+      <w:proofErr w:type="spellStart"/>
+      <w:r>
+        <w:rPr>
+          <w:spacing w:val="-1"/>
+        </w:rPr>
+        <w:t>Jurusan</w:t>
+      </w:r>
+      <w:proofErr w:type="spellEnd"/>
+      <w:r>
+        <w:rPr>
+          <w:spacing w:val="-1"/>
+        </w:rPr>
+        <w:t xml:space="preserve"> SI</w:t>
       </w:r>
     </w:p>
     <w:p>
@@ -911,7 +1045,13 @@
         <w:rPr>
           <w:spacing w:val="-1"/>
         </w:rPr>
-        <w:t xml:space="preserve">        (Dr.</w:t>
+        <w:t xml:space="preserve">      </w:t>
+      </w:r>
+      <w:r>
+        <w:rPr>
+          <w:spacing w:val="-1"/>
+        </w:rPr>
+        <w:t>(Dr.</w:t>
       </w:r>
       <w:r>
         <w:t xml:space="preserve"> </w:t>
@@ -942,18 +1082,23 @@
         <w:rPr>
           <w:spacing w:val="-1"/>
         </w:rPr>
-        <w:t>.</w:t>
-      </w:r>
-      <w:r>
-        <w:t xml:space="preserve"> </w:t>
-      </w:r>
-      <w:proofErr w:type="spellStart"/>
+        <w:t>,</w:t>
+      </w:r>
+      <w:r>
+        <w:t xml:space="preserve"> </w:t>
+      </w:r>
+      <w:proofErr w:type="spellStart"/>
+      <w:proofErr w:type="gramStart"/>
       <w:r>
         <w:t>SKom</w:t>
       </w:r>
       <w:proofErr w:type="spellEnd"/>
       <w:r>
-        <w:t xml:space="preserve">, </w:t>
+        <w:t>.,</w:t>
+      </w:r>
+      <w:proofErr w:type="gramEnd"/>
+      <w:r>
+        <w:t xml:space="preserve"> </w:t>
       </w:r>
       <w:r>
         <w:rPr>
@@ -1012,10 +1157,19 @@
       <w:pPr>
         <w:spacing w:before="56"/>
         <w:ind w:left="2873" w:right="2445"/>
+        <w:jc w:val="center"/>
         <w:rPr>
           <w:rFonts w:ascii="Times New Roman" w:eastAsia="Calibri" w:hAnsi="Times New Roman" w:cs="Times New Roman"/>
         </w:rPr>
       </w:pPr>
+      <w:proofErr w:type="gramStart"/>
+      <w:r>
+        <w:rPr>
+          <w:rFonts w:ascii="Times New Roman" w:eastAsia="Calibri" w:hAnsi="Times New Roman" w:cs="Times New Roman"/>
+        </w:rPr>
+        <w:t>iii</w:t>
+      </w:r>
+      <w:proofErr w:type="gramEnd"/>
     </w:p>
     <w:sectPr>
       <w:type w:val="continuous"/>
@@ -1742,4 +1896,16 @@
   <a:objectDefaults/>
   <a:extraClrSchemeLst/>
 </a:theme>
+</file>
+
+<file path=customXml/item1.xml><?xml version="1.0" encoding="utf-8"?>
+<b:Sources xmlns:b="http://schemas.openxmlformats.org/officeDocument/2006/bibliography" xmlns="http://schemas.openxmlformats.org/officeDocument/2006/bibliography" SelectedStyle="\APA.XSL" StyleName="APA"/>
+</file>
+
+<file path=customXml/itemProps1.xml><?xml version="1.0" encoding="utf-8"?>
+<ds:datastoreItem xmlns:ds="http://schemas.openxmlformats.org/officeDocument/2006/customXml" ds:itemID="{A44C465E-7D0B-482B-8A92-6786D8A0F413}">
+  <ds:schemaRefs>
+    <ds:schemaRef ds:uri="http://schemas.openxmlformats.org/officeDocument/2006/bibliography"/>
+  </ds:schemaRefs>
+</ds:datastoreItem>
 </file>